--- a/template.docx
+++ b/template.docx
@@ -3,6 +3,9 @@
 <w:document xmlns:wpc="http://schemas.microsoft.com/office/word/2010/wordprocessingCanvas" xmlns:cx="http://schemas.microsoft.com/office/drawing/2014/chartex" xmlns:cx1="http://schemas.microsoft.com/office/drawing/2015/9/8/chartex" xmlns:cx2="http://schemas.microsoft.com/office/drawing/2015/10/21/chartex" xmlns:cx3="http://schemas.microsoft.com/office/drawing/2016/5/9/chartex" xmlns:cx4="http://schemas.microsoft.com/office/drawing/2016/5/10/chartex" xmlns:cx5="http://schemas.microsoft.com/office/drawing/2016/5/11/chartex" xmlns:cx6="http://schemas.microsoft.com/office/drawing/2016/5/12/chartex" xmlns:cx7="http://schemas.microsoft.com/office/drawing/2016/5/13/chartex" xmlns:cx8="http://schemas.microsoft.com/office/drawing/2016/5/14/chartex" xmlns:mc="http://schemas.openxmlformats.org/markup-compatibility/2006" xmlns:aink="http://schemas.microsoft.com/office/drawing/2016/ink" xmlns:am3d="http://schemas.microsoft.com/office/drawing/2017/model3d" xmlns:o="urn:schemas-microsoft-com:office:office" xmlns:r="http://schemas.openxmlformats.org/officeDocument/2006/relationships" xmlns:m="http://schemas.openxmlformats.org/officeDocument/2006/math" xmlns:v="urn:schemas-microsoft-com:vml" xmlns:wp14="http://schemas.microsoft.com/office/word/2010/wordprocessingDrawing" xmlns:wp="http://schemas.openxmlformats.org/drawingml/2006/wordprocessingDrawing" xmlns:w10="urn:schemas-microsoft-com:office:word" xmlns:w="http://schemas.openxmlformats.org/wordprocessingml/2006/main" xmlns:w14="http://schemas.microsoft.com/office/word/2010/wordml" xmlns:w15="http://schemas.microsoft.com/office/word/2012/wordml" xmlns:w16cid="http://schemas.microsoft.com/office/word/2016/wordml/cid" xmlns:w16se="http://schemas.microsoft.com/office/word/2015/wordml/symex" xmlns:wpg="http://schemas.microsoft.com/office/word/2010/wordprocessingGroup" xmlns:wpi="http://schemas.microsoft.com/office/word/2010/wordprocessingInk" xmlns:wne="http://schemas.microsoft.com/office/word/2006/wordml" xmlns:wps="http://schemas.microsoft.com/office/word/2010/wordprocessingShape" mc:Ignorable="w14 w15 w16se w16cid wp14">
   <w:body>
     <w:p>
+      <w:pPr>
+        <w:pStyle w:val="Bibliography"/>
+      </w:pPr>
       <w:bookmarkStart w:id="0" w:name="refs"/>
       <w:bookmarkStart w:id="1" w:name="ref-dustysreference"/>
       <w:bookmarkStart w:id="2" w:name="_GoBack"/>
@@ -172,7 +175,7 @@
   <w:abstractNum w:abstractNumId="1" w15:restartNumberingAfterBreak="0">
     <w:nsid w:val="FFFFFF7C"/>
     <w:multiLevelType w:val="singleLevel"/>
-    <w:tmpl w:val="13388F16"/>
+    <w:tmpl w:val="45C63860"/>
     <w:lvl w:ilvl="0">
       <w:start w:val="1"/>
       <w:numFmt w:val="decimal"/>
@@ -189,7 +192,7 @@
   <w:abstractNum w:abstractNumId="2" w15:restartNumberingAfterBreak="0">
     <w:nsid w:val="FFFFFF7D"/>
     <w:multiLevelType w:val="singleLevel"/>
-    <w:tmpl w:val="E7C2A278"/>
+    <w:tmpl w:val="38F20686"/>
     <w:lvl w:ilvl="0">
       <w:start w:val="1"/>
       <w:numFmt w:val="decimal"/>
@@ -206,7 +209,7 @@
   <w:abstractNum w:abstractNumId="3" w15:restartNumberingAfterBreak="0">
     <w:nsid w:val="FFFFFF7E"/>
     <w:multiLevelType w:val="singleLevel"/>
-    <w:tmpl w:val="70307D2E"/>
+    <w:tmpl w:val="90C68152"/>
     <w:lvl w:ilvl="0">
       <w:start w:val="1"/>
       <w:numFmt w:val="decimal"/>
@@ -223,7 +226,7 @@
   <w:abstractNum w:abstractNumId="4" w15:restartNumberingAfterBreak="0">
     <w:nsid w:val="FFFFFF7F"/>
     <w:multiLevelType w:val="singleLevel"/>
-    <w:tmpl w:val="D81664F4"/>
+    <w:tmpl w:val="9A124048"/>
     <w:lvl w:ilvl="0">
       <w:start w:val="1"/>
       <w:numFmt w:val="decimal"/>
@@ -240,7 +243,7 @@
   <w:abstractNum w:abstractNumId="5" w15:restartNumberingAfterBreak="0">
     <w:nsid w:val="FFFFFF80"/>
     <w:multiLevelType w:val="singleLevel"/>
-    <w:tmpl w:val="1F181C24"/>
+    <w:tmpl w:val="D5DCEFD4"/>
     <w:lvl w:ilvl="0">
       <w:start w:val="1"/>
       <w:numFmt w:val="bullet"/>
@@ -260,7 +263,7 @@
   <w:abstractNum w:abstractNumId="6" w15:restartNumberingAfterBreak="0">
     <w:nsid w:val="FFFFFF81"/>
     <w:multiLevelType w:val="singleLevel"/>
-    <w:tmpl w:val="0030743E"/>
+    <w:tmpl w:val="467A1A44"/>
     <w:lvl w:ilvl="0">
       <w:start w:val="1"/>
       <w:numFmt w:val="bullet"/>
@@ -280,7 +283,7 @@
   <w:abstractNum w:abstractNumId="7" w15:restartNumberingAfterBreak="0">
     <w:nsid w:val="FFFFFF82"/>
     <w:multiLevelType w:val="singleLevel"/>
-    <w:tmpl w:val="DD548838"/>
+    <w:tmpl w:val="1DB28C2E"/>
     <w:lvl w:ilvl="0">
       <w:start w:val="1"/>
       <w:numFmt w:val="bullet"/>
@@ -300,7 +303,7 @@
   <w:abstractNum w:abstractNumId="8" w15:restartNumberingAfterBreak="0">
     <w:nsid w:val="FFFFFF83"/>
     <w:multiLevelType w:val="singleLevel"/>
-    <w:tmpl w:val="2DB85304"/>
+    <w:tmpl w:val="517C6B70"/>
     <w:lvl w:ilvl="0">
       <w:start w:val="1"/>
       <w:numFmt w:val="bullet"/>
@@ -320,7 +323,7 @@
   <w:abstractNum w:abstractNumId="9" w15:restartNumberingAfterBreak="0">
     <w:nsid w:val="FFFFFF88"/>
     <w:multiLevelType w:val="singleLevel"/>
-    <w:tmpl w:val="5F98A8A4"/>
+    <w:tmpl w:val="87C2915A"/>
     <w:lvl w:ilvl="0">
       <w:start w:val="1"/>
       <w:numFmt w:val="decimal"/>
@@ -337,7 +340,7 @@
   <w:abstractNum w:abstractNumId="10" w15:restartNumberingAfterBreak="0">
     <w:nsid w:val="FFFFFF89"/>
     <w:multiLevelType w:val="singleLevel"/>
-    <w:tmpl w:val="2DDCAEB0"/>
+    <w:tmpl w:val="FEF48FBA"/>
     <w:lvl w:ilvl="0">
       <w:start w:val="1"/>
       <w:numFmt w:val="bullet"/>
@@ -823,6 +826,42 @@
     <w:abstractNumId w:val="0"/>
   </w:num>
   <w:num w:numId="23">
+    <w:abstractNumId w:val="13"/>
+    <w:lvlOverride w:ilvl="0">
+      <w:startOverride w:val="1"/>
+    </w:lvlOverride>
+    <w:lvlOverride w:ilvl="1">
+      <w:startOverride w:val="1"/>
+    </w:lvlOverride>
+    <w:lvlOverride w:ilvl="2">
+      <w:startOverride w:val="1"/>
+    </w:lvlOverride>
+    <w:lvlOverride w:ilvl="3">
+      <w:startOverride w:val="1"/>
+    </w:lvlOverride>
+    <w:lvlOverride w:ilvl="4">
+      <w:startOverride w:val="1"/>
+    </w:lvlOverride>
+    <w:lvlOverride w:ilvl="5">
+      <w:startOverride w:val="1"/>
+    </w:lvlOverride>
+    <w:lvlOverride w:ilvl="6">
+      <w:startOverride w:val="1"/>
+    </w:lvlOverride>
+    <w:lvlOverride w:ilvl="7">
+      <w:startOverride w:val="1"/>
+    </w:lvlOverride>
+    <w:lvlOverride w:ilvl="8">
+      <w:startOverride w:val="1"/>
+    </w:lvlOverride>
+  </w:num>
+  <w:num w:numId="24">
+    <w:abstractNumId w:val="12"/>
+  </w:num>
+  <w:num w:numId="25">
+    <w:abstractNumId w:val="0"/>
+  </w:num>
+  <w:num w:numId="26">
     <w:abstractNumId w:val="13"/>
     <w:lvlOverride w:ilvl="0">
       <w:startOverride w:val="1"/>
@@ -1630,8 +1669,9 @@
     <w:name w:val="Verbatim Char"/>
     <w:basedOn w:val="CaptionChar"/>
     <w:link w:val="SourceCode"/>
-    <w:rsid w:val="00024782"/>
-    <w:rPr>
+    <w:rsid w:val="00346003"/>
+    <w:rPr>
+      <w:rFonts w:ascii="Courier New" w:hAnsi="Courier New"/>
       <w:sz w:val="20"/>
       <w:shd w:val="clear" w:color="auto" w:fill="F8F8F8"/>
     </w:rPr>
@@ -1671,20 +1711,22 @@
     <w:name w:val="Source Code"/>
     <w:basedOn w:val="Normal"/>
     <w:link w:val="VerbatimChar"/>
-    <w:rsid w:val="00024782"/>
+    <w:rsid w:val="00346003"/>
     <w:pPr>
       <w:shd w:val="clear" w:color="auto" w:fill="F8F8F8"/>
       <w:wordWrap w:val="0"/>
     </w:pPr>
     <w:rPr>
+      <w:rFonts w:ascii="Courier New" w:hAnsi="Courier New"/>
       <w:sz w:val="20"/>
     </w:rPr>
   </w:style>
   <w:style w:type="character" w:customStyle="1" w:styleId="KeywordTok">
     <w:name w:val="KeywordTok"/>
     <w:basedOn w:val="VerbatimChar"/>
-    <w:rsid w:val="00024782"/>
-    <w:rPr>
+    <w:rsid w:val="00346003"/>
+    <w:rPr>
+      <w:rFonts w:ascii="Courier New" w:hAnsi="Courier New"/>
       <w:b/>
       <w:color w:val="204A87"/>
       <w:sz w:val="20"/>
@@ -1696,6 +1738,7 @@
     <w:basedOn w:val="VerbatimChar"/>
     <w:rsid w:val="00335B96"/>
     <w:rPr>
+      <w:rFonts w:ascii="Courier New" w:hAnsi="Courier New"/>
       <w:color w:val="204A87"/>
       <w:sz w:val="20"/>
       <w:shd w:val="clear" w:color="auto" w:fill="F8F8F8"/>
@@ -1704,8 +1747,9 @@
   <w:style w:type="character" w:customStyle="1" w:styleId="DecValTok">
     <w:name w:val="DecValTok"/>
     <w:basedOn w:val="VerbatimChar"/>
-    <w:rsid w:val="00335B96"/>
-    <w:rPr>
+    <w:rsid w:val="00346003"/>
+    <w:rPr>
+      <w:rFonts w:ascii="Courier New" w:hAnsi="Courier New"/>
       <w:color w:val="0000CF"/>
       <w:sz w:val="20"/>
       <w:shd w:val="clear" w:color="auto" w:fill="F8F8F8"/>
@@ -1715,6 +1759,7 @@
     <w:name w:val="BaseNTok"/>
     <w:basedOn w:val="VerbatimChar"/>
     <w:rPr>
+      <w:rFonts w:ascii="Courier New" w:hAnsi="Courier New"/>
       <w:color w:val="0000CF"/>
       <w:sz w:val="18"/>
       <w:shd w:val="clear" w:color="auto" w:fill="F8F8F8"/>
@@ -1724,6 +1769,7 @@
     <w:name w:val="FloatTok"/>
     <w:basedOn w:val="VerbatimChar"/>
     <w:rPr>
+      <w:rFonts w:ascii="Courier New" w:hAnsi="Courier New"/>
       <w:color w:val="0000CF"/>
       <w:sz w:val="18"/>
       <w:shd w:val="clear" w:color="auto" w:fill="F8F8F8"/>
@@ -1733,6 +1779,7 @@
     <w:name w:val="ConstantTok"/>
     <w:basedOn w:val="VerbatimChar"/>
     <w:rPr>
+      <w:rFonts w:ascii="Courier New" w:hAnsi="Courier New"/>
       <w:color w:val="000000"/>
       <w:sz w:val="18"/>
       <w:shd w:val="clear" w:color="auto" w:fill="F8F8F8"/>
@@ -1742,6 +1789,7 @@
     <w:name w:val="CharTok"/>
     <w:basedOn w:val="VerbatimChar"/>
     <w:rPr>
+      <w:rFonts w:ascii="Courier New" w:hAnsi="Courier New"/>
       <w:color w:val="4E9A06"/>
       <w:sz w:val="18"/>
       <w:shd w:val="clear" w:color="auto" w:fill="F8F8F8"/>
@@ -1751,6 +1799,7 @@
     <w:name w:val="SpecialCharTok"/>
     <w:basedOn w:val="VerbatimChar"/>
     <w:rPr>
+      <w:rFonts w:ascii="Courier New" w:hAnsi="Courier New"/>
       <w:color w:val="000000"/>
       <w:sz w:val="18"/>
       <w:shd w:val="clear" w:color="auto" w:fill="F8F8F8"/>
@@ -1761,6 +1810,7 @@
     <w:basedOn w:val="VerbatimChar"/>
     <w:rsid w:val="00024782"/>
     <w:rPr>
+      <w:rFonts w:ascii="Courier New" w:hAnsi="Courier New"/>
       <w:color w:val="4E9A06"/>
       <w:sz w:val="20"/>
       <w:shd w:val="clear" w:color="auto" w:fill="F8F8F8"/>
@@ -1770,6 +1820,7 @@
     <w:name w:val="VerbatimStringTok"/>
     <w:basedOn w:val="VerbatimChar"/>
     <w:rPr>
+      <w:rFonts w:ascii="Courier New" w:hAnsi="Courier New"/>
       <w:color w:val="4E9A06"/>
       <w:sz w:val="18"/>
       <w:shd w:val="clear" w:color="auto" w:fill="F8F8F8"/>
@@ -1779,6 +1830,7 @@
     <w:name w:val="SpecialStringTok"/>
     <w:basedOn w:val="VerbatimChar"/>
     <w:rPr>
+      <w:rFonts w:ascii="Courier New" w:hAnsi="Courier New"/>
       <w:color w:val="4E9A06"/>
       <w:sz w:val="18"/>
       <w:shd w:val="clear" w:color="auto" w:fill="F8F8F8"/>
@@ -1788,6 +1840,7 @@
     <w:name w:val="ImportTok"/>
     <w:basedOn w:val="VerbatimChar"/>
     <w:rPr>
+      <w:rFonts w:ascii="Courier New" w:hAnsi="Courier New"/>
       <w:sz w:val="18"/>
       <w:shd w:val="clear" w:color="auto" w:fill="F8F8F8"/>
     </w:rPr>
@@ -1796,6 +1849,7 @@
     <w:name w:val="CommentTok"/>
     <w:basedOn w:val="VerbatimChar"/>
     <w:rPr>
+      <w:rFonts w:ascii="Courier New" w:hAnsi="Courier New"/>
       <w:i/>
       <w:color w:val="8F5902"/>
       <w:sz w:val="18"/>
@@ -1806,6 +1860,7 @@
     <w:name w:val="DocumentationTok"/>
     <w:basedOn w:val="VerbatimChar"/>
     <w:rPr>
+      <w:rFonts w:ascii="Courier New" w:hAnsi="Courier New"/>
       <w:b/>
       <w:i/>
       <w:color w:val="8F5902"/>
@@ -1817,6 +1872,7 @@
     <w:name w:val="AnnotationTok"/>
     <w:basedOn w:val="VerbatimChar"/>
     <w:rPr>
+      <w:rFonts w:ascii="Courier New" w:hAnsi="Courier New"/>
       <w:b/>
       <w:i/>
       <w:color w:val="8F5902"/>
@@ -1828,6 +1884,7 @@
     <w:name w:val="CommentVarTok"/>
     <w:basedOn w:val="VerbatimChar"/>
     <w:rPr>
+      <w:rFonts w:ascii="Courier New" w:hAnsi="Courier New"/>
       <w:b/>
       <w:i/>
       <w:color w:val="8F5902"/>
@@ -1839,6 +1896,7 @@
     <w:name w:val="OtherTok"/>
     <w:basedOn w:val="VerbatimChar"/>
     <w:rPr>
+      <w:rFonts w:ascii="Courier New" w:hAnsi="Courier New"/>
       <w:color w:val="8F5902"/>
       <w:sz w:val="18"/>
       <w:shd w:val="clear" w:color="auto" w:fill="F8F8F8"/>
@@ -1848,6 +1906,7 @@
     <w:name w:val="FunctionTok"/>
     <w:basedOn w:val="VerbatimChar"/>
     <w:rPr>
+      <w:rFonts w:ascii="Courier New" w:hAnsi="Courier New"/>
       <w:color w:val="000000"/>
       <w:sz w:val="18"/>
       <w:shd w:val="clear" w:color="auto" w:fill="F8F8F8"/>
@@ -1857,6 +1916,7 @@
     <w:name w:val="VariableTok"/>
     <w:basedOn w:val="VerbatimChar"/>
     <w:rPr>
+      <w:rFonts w:ascii="Courier New" w:hAnsi="Courier New"/>
       <w:color w:val="000000"/>
       <w:sz w:val="18"/>
       <w:shd w:val="clear" w:color="auto" w:fill="F8F8F8"/>
@@ -1866,6 +1926,7 @@
     <w:name w:val="ControlFlowTok"/>
     <w:basedOn w:val="VerbatimChar"/>
     <w:rPr>
+      <w:rFonts w:ascii="Courier New" w:hAnsi="Courier New"/>
       <w:b/>
       <w:color w:val="204A87"/>
       <w:sz w:val="18"/>
@@ -1875,7 +1936,9 @@
   <w:style w:type="character" w:customStyle="1" w:styleId="OperatorTok">
     <w:name w:val="OperatorTok"/>
     <w:basedOn w:val="VerbatimChar"/>
-    <w:rPr>
+    <w:rsid w:val="00346003"/>
+    <w:rPr>
+      <w:rFonts w:ascii="Courier New" w:hAnsi="Courier New"/>
       <w:b/>
       <w:color w:val="CE5C00"/>
       <w:sz w:val="18"/>
@@ -1886,6 +1949,7 @@
     <w:name w:val="BuiltInTok"/>
     <w:basedOn w:val="VerbatimChar"/>
     <w:rPr>
+      <w:rFonts w:ascii="Courier New" w:hAnsi="Courier New"/>
       <w:sz w:val="18"/>
       <w:shd w:val="clear" w:color="auto" w:fill="F8F8F8"/>
     </w:rPr>
@@ -1894,6 +1958,7 @@
     <w:name w:val="ExtensionTok"/>
     <w:basedOn w:val="VerbatimChar"/>
     <w:rPr>
+      <w:rFonts w:ascii="Courier New" w:hAnsi="Courier New"/>
       <w:sz w:val="18"/>
       <w:shd w:val="clear" w:color="auto" w:fill="F8F8F8"/>
     </w:rPr>
@@ -1902,6 +1967,7 @@
     <w:name w:val="PreprocessorTok"/>
     <w:basedOn w:val="VerbatimChar"/>
     <w:rPr>
+      <w:rFonts w:ascii="Courier New" w:hAnsi="Courier New"/>
       <w:i/>
       <w:color w:val="8F5902"/>
       <w:sz w:val="18"/>
@@ -1912,6 +1978,7 @@
     <w:name w:val="AttributeTok"/>
     <w:basedOn w:val="VerbatimChar"/>
     <w:rPr>
+      <w:rFonts w:ascii="Courier New" w:hAnsi="Courier New"/>
       <w:color w:val="C4A000"/>
       <w:sz w:val="18"/>
       <w:shd w:val="clear" w:color="auto" w:fill="F8F8F8"/>
@@ -1921,6 +1988,7 @@
     <w:name w:val="RegionMarkerTok"/>
     <w:basedOn w:val="VerbatimChar"/>
     <w:rPr>
+      <w:rFonts w:ascii="Courier New" w:hAnsi="Courier New"/>
       <w:sz w:val="18"/>
       <w:shd w:val="clear" w:color="auto" w:fill="F8F8F8"/>
     </w:rPr>
@@ -1929,6 +1997,7 @@
     <w:name w:val="InformationTok"/>
     <w:basedOn w:val="VerbatimChar"/>
     <w:rPr>
+      <w:rFonts w:ascii="Courier New" w:hAnsi="Courier New"/>
       <w:b/>
       <w:i/>
       <w:color w:val="8F5902"/>
@@ -1940,6 +2009,7 @@
     <w:name w:val="WarningTok"/>
     <w:basedOn w:val="VerbatimChar"/>
     <w:rPr>
+      <w:rFonts w:ascii="Courier New" w:hAnsi="Courier New"/>
       <w:b/>
       <w:i/>
       <w:color w:val="8F5902"/>
@@ -1951,6 +2021,7 @@
     <w:name w:val="AlertTok"/>
     <w:basedOn w:val="VerbatimChar"/>
     <w:rPr>
+      <w:rFonts w:ascii="Courier New" w:hAnsi="Courier New"/>
       <w:color w:val="EF2929"/>
       <w:sz w:val="18"/>
       <w:shd w:val="clear" w:color="auto" w:fill="F8F8F8"/>
@@ -1960,6 +2031,7 @@
     <w:name w:val="ErrorTok"/>
     <w:basedOn w:val="VerbatimChar"/>
     <w:rPr>
+      <w:rFonts w:ascii="Courier New" w:hAnsi="Courier New"/>
       <w:b/>
       <w:color w:val="A40000"/>
       <w:sz w:val="18"/>
@@ -1969,8 +2041,9 @@
   <w:style w:type="character" w:customStyle="1" w:styleId="NormalTok">
     <w:name w:val="NormalTok"/>
     <w:basedOn w:val="VerbatimChar"/>
-    <w:rsid w:val="00024782"/>
-    <w:rPr>
+    <w:rsid w:val="00346003"/>
+    <w:rPr>
+      <w:rFonts w:ascii="Courier New" w:hAnsi="Courier New"/>
       <w:sz w:val="20"/>
       <w:shd w:val="clear" w:color="auto" w:fill="F8F8F8"/>
     </w:rPr>

--- a/template.docx
+++ b/template.docx
@@ -862,6 +862,42 @@
     <w:abstractNumId w:val="0"/>
   </w:num>
   <w:num w:numId="26">
+    <w:abstractNumId w:val="13"/>
+    <w:lvlOverride w:ilvl="0">
+      <w:startOverride w:val="1"/>
+    </w:lvlOverride>
+    <w:lvlOverride w:ilvl="1">
+      <w:startOverride w:val="1"/>
+    </w:lvlOverride>
+    <w:lvlOverride w:ilvl="2">
+      <w:startOverride w:val="1"/>
+    </w:lvlOverride>
+    <w:lvlOverride w:ilvl="3">
+      <w:startOverride w:val="1"/>
+    </w:lvlOverride>
+    <w:lvlOverride w:ilvl="4">
+      <w:startOverride w:val="1"/>
+    </w:lvlOverride>
+    <w:lvlOverride w:ilvl="5">
+      <w:startOverride w:val="1"/>
+    </w:lvlOverride>
+    <w:lvlOverride w:ilvl="6">
+      <w:startOverride w:val="1"/>
+    </w:lvlOverride>
+    <w:lvlOverride w:ilvl="7">
+      <w:startOverride w:val="1"/>
+    </w:lvlOverride>
+    <w:lvlOverride w:ilvl="8">
+      <w:startOverride w:val="1"/>
+    </w:lvlOverride>
+  </w:num>
+  <w:num w:numId="27">
+    <w:abstractNumId w:val="12"/>
+  </w:num>
+  <w:num w:numId="28">
+    <w:abstractNumId w:val="0"/>
+  </w:num>
+  <w:num w:numId="29">
     <w:abstractNumId w:val="13"/>
     <w:lvlOverride w:ilvl="0">
       <w:startOverride w:val="1"/>
